--- a/2/Assignment_2.docx
+++ b/2/Assignment_2.docx
@@ -7130,6 +7130,19 @@
           <w:szCs w:val="20"/>
         </w:rPr>
       </w:pPr>
+    </w:p>
+    <w:p>
+      <w:pPr>
+        <w:pStyle w:val="NormalWeb"/>
+        <w:shd w:val="clear" w:color="auto" w:fill="2F2F2F"/>
+        <w:spacing w:before="0" w:beforeAutospacing="0" w:after="0" w:afterAutospacing="0"/>
+        <w:rPr>
+          <w:rFonts w:ascii="Consolas" w:hAnsi="Consolas"/>
+          <w:color w:val="CCCCCC"/>
+          <w:sz w:val="20"/>
+          <w:szCs w:val="20"/>
+        </w:rPr>
+      </w:pPr>
       <w:r>
         <w:rPr>
           <w:rFonts w:ascii="Consolas" w:hAnsi="Consolas"/>
@@ -8995,6 +9008,160 @@
         </w:rPr>
         <w:t>)</w:t>
       </w:r>
+    </w:p>
+    <w:p>
+      <w:pPr>
+        <w:pStyle w:val="NormalWeb"/>
+        <w:shd w:val="clear" w:color="auto" w:fill="2F2F2F"/>
+        <w:spacing w:before="0" w:beforeAutospacing="0" w:after="0" w:afterAutospacing="0"/>
+        <w:rPr>
+          <w:rFonts w:ascii="Consolas" w:hAnsi="Consolas"/>
+          <w:color w:val="CCCCCC"/>
+          <w:sz w:val="20"/>
+          <w:szCs w:val="20"/>
+        </w:rPr>
+      </w:pPr>
+      <w:r>
+        <w:rPr>
+          <w:rFonts w:ascii="Consolas" w:hAnsi="Consolas"/>
+          <w:color w:val="D9E8F7"/>
+          <w:sz w:val="20"/>
+          <w:szCs w:val="20"/>
+        </w:rPr>
+        <w:tab/>
+      </w:r>
+      <w:r>
+        <w:rPr>
+          <w:rFonts w:ascii="Consolas" w:hAnsi="Consolas"/>
+          <w:color w:val="D9E8F7"/>
+          <w:sz w:val="20"/>
+          <w:szCs w:val="20"/>
+        </w:rPr>
+        <w:tab/>
+      </w:r>
+      <w:r>
+        <w:rPr>
+          <w:rFonts w:ascii="Consolas" w:hAnsi="Consolas"/>
+          <w:color w:val="F9FAF4"/>
+          <w:sz w:val="20"/>
+          <w:szCs w:val="20"/>
+        </w:rPr>
+        <w:t>{</w:t>
+      </w:r>
+    </w:p>
+    <w:p>
+      <w:pPr>
+        <w:pStyle w:val="NormalWeb"/>
+        <w:shd w:val="clear" w:color="auto" w:fill="2F2F2F"/>
+        <w:spacing w:before="0" w:beforeAutospacing="0" w:after="0" w:afterAutospacing="0"/>
+        <w:rPr>
+          <w:rFonts w:ascii="Consolas" w:hAnsi="Consolas"/>
+          <w:color w:val="CCCCCC"/>
+          <w:sz w:val="20"/>
+          <w:szCs w:val="20"/>
+        </w:rPr>
+      </w:pPr>
+      <w:r>
+        <w:rPr>
+          <w:rFonts w:ascii="Consolas" w:hAnsi="Consolas"/>
+          <w:color w:val="D9E8F7"/>
+          <w:sz w:val="20"/>
+          <w:szCs w:val="20"/>
+        </w:rPr>
+        <w:tab/>
+      </w:r>
+      <w:r>
+        <w:rPr>
+          <w:rFonts w:ascii="Consolas" w:hAnsi="Consolas"/>
+          <w:color w:val="D9E8F7"/>
+          <w:sz w:val="20"/>
+          <w:szCs w:val="20"/>
+        </w:rPr>
+        <w:tab/>
+      </w:r>
+      <w:r>
+        <w:rPr>
+          <w:rFonts w:ascii="Consolas" w:hAnsi="Consolas"/>
+          <w:color w:val="D9E8F7"/>
+          <w:sz w:val="20"/>
+          <w:szCs w:val="20"/>
+        </w:rPr>
+        <w:tab/>
+      </w:r>
+      <w:r>
+        <w:rPr>
+          <w:rFonts w:ascii="Consolas" w:hAnsi="Consolas"/>
+          <w:color w:val="CC6C1D"/>
+          <w:sz w:val="20"/>
+          <w:szCs w:val="20"/>
+        </w:rPr>
+        <w:t>if</w:t>
+      </w:r>
+      <w:r>
+        <w:rPr>
+          <w:rFonts w:ascii="Consolas" w:hAnsi="Consolas"/>
+          <w:color w:val="F9FAF4"/>
+          <w:sz w:val="20"/>
+          <w:szCs w:val="20"/>
+        </w:rPr>
+        <w:t>(</w:t>
+      </w:r>
+      <w:proofErr w:type="spellStart"/>
+      <w:r>
+        <w:rPr>
+          <w:rFonts w:ascii="Consolas" w:hAnsi="Consolas"/>
+          <w:color w:val="F3EC79"/>
+          <w:sz w:val="20"/>
+          <w:szCs w:val="20"/>
+        </w:rPr>
+        <w:t>nm</w:t>
+      </w:r>
+      <w:r>
+        <w:rPr>
+          <w:rFonts w:ascii="Consolas" w:hAnsi="Consolas"/>
+          <w:color w:val="E6E6FA"/>
+          <w:sz w:val="20"/>
+          <w:szCs w:val="20"/>
+        </w:rPr>
+        <w:t>.</w:t>
+      </w:r>
+      <w:r>
+        <w:rPr>
+          <w:rFonts w:ascii="Consolas" w:hAnsi="Consolas"/>
+          <w:color w:val="A7EC21"/>
+          <w:sz w:val="20"/>
+          <w:szCs w:val="20"/>
+        </w:rPr>
+        <w:t>equals</w:t>
+      </w:r>
+      <w:proofErr w:type="spellEnd"/>
+      <w:r>
+        <w:rPr>
+          <w:rFonts w:ascii="Consolas" w:hAnsi="Consolas"/>
+          <w:color w:val="F9FAF4"/>
+          <w:sz w:val="20"/>
+          <w:szCs w:val="20"/>
+        </w:rPr>
+        <w:t>(</w:t>
+      </w:r>
+      <w:r>
+        <w:rPr>
+          <w:rFonts w:ascii="Consolas" w:hAnsi="Consolas"/>
+          <w:color w:val="F3EC79"/>
+          <w:sz w:val="20"/>
+          <w:szCs w:val="20"/>
+        </w:rPr>
+        <w:t>x</w:t>
+      </w:r>
+      <w:r>
+        <w:rPr>
+          <w:rFonts w:ascii="Consolas" w:hAnsi="Consolas"/>
+          <w:color w:val="F9FAF4"/>
+          <w:sz w:val="20"/>
+          <w:szCs w:val="20"/>
+        </w:rPr>
+        <w:t>))</w:t>
+      </w:r>
       <w:r>
         <w:rPr>
           <w:rFonts w:ascii="Consolas" w:hAnsi="Consolas"/>
@@ -9056,150 +9223,105 @@
       <w:r>
         <w:rPr>
           <w:rFonts w:ascii="Consolas" w:hAnsi="Consolas"/>
+          <w:color w:val="D9E8F7"/>
+          <w:sz w:val="20"/>
+          <w:szCs w:val="20"/>
+        </w:rPr>
+        <w:tab/>
+      </w:r>
+      <w:r>
+        <w:rPr>
+          <w:rFonts w:ascii="Consolas" w:hAnsi="Consolas"/>
+          <w:color w:val="F3EC79"/>
+          <w:sz w:val="20"/>
+          <w:szCs w:val="20"/>
+        </w:rPr>
+        <w:t>flag</w:t>
+      </w:r>
+      <w:r>
+        <w:rPr>
+          <w:rFonts w:ascii="Consolas" w:hAnsi="Consolas"/>
+          <w:color w:val="E6E6FA"/>
+          <w:sz w:val="20"/>
+          <w:szCs w:val="20"/>
+        </w:rPr>
+        <w:t>=</w:t>
+      </w:r>
+      <w:r>
+        <w:rPr>
+          <w:rFonts w:ascii="Consolas" w:hAnsi="Consolas"/>
+          <w:color w:val="6897BB"/>
+          <w:sz w:val="20"/>
+          <w:szCs w:val="20"/>
+        </w:rPr>
+        <w:t>1</w:t>
+      </w:r>
+      <w:r>
+        <w:rPr>
+          <w:rFonts w:ascii="Consolas" w:hAnsi="Consolas"/>
+          <w:color w:val="E6E6FA"/>
+          <w:sz w:val="20"/>
+          <w:szCs w:val="20"/>
+        </w:rPr>
+        <w:t>;</w:t>
+      </w:r>
+    </w:p>
+    <w:p>
+      <w:pPr>
+        <w:pStyle w:val="NormalWeb"/>
+        <w:shd w:val="clear" w:color="auto" w:fill="2F2F2F"/>
+        <w:spacing w:before="0" w:beforeAutospacing="0" w:after="0" w:afterAutospacing="0"/>
+        <w:rPr>
+          <w:rFonts w:ascii="Consolas" w:hAnsi="Consolas"/>
+          <w:color w:val="CCCCCC"/>
+          <w:sz w:val="20"/>
+          <w:szCs w:val="20"/>
+        </w:rPr>
+      </w:pPr>
+      <w:r>
+        <w:rPr>
+          <w:rFonts w:ascii="Consolas" w:hAnsi="Consolas"/>
+          <w:color w:val="D9E8F7"/>
+          <w:sz w:val="20"/>
+          <w:szCs w:val="20"/>
+        </w:rPr>
+        <w:tab/>
+      </w:r>
+      <w:r>
+        <w:rPr>
+          <w:rFonts w:ascii="Consolas" w:hAnsi="Consolas"/>
+          <w:color w:val="D9E8F7"/>
+          <w:sz w:val="20"/>
+          <w:szCs w:val="20"/>
+        </w:rPr>
+        <w:tab/>
+      </w:r>
+      <w:r>
+        <w:rPr>
+          <w:rFonts w:ascii="Consolas" w:hAnsi="Consolas"/>
+          <w:color w:val="D9E8F7"/>
+          <w:sz w:val="20"/>
+          <w:szCs w:val="20"/>
+        </w:rPr>
+        <w:tab/>
+      </w:r>
+      <w:r>
+        <w:rPr>
+          <w:rFonts w:ascii="Consolas" w:hAnsi="Consolas"/>
+          <w:color w:val="D9E8F7"/>
+          <w:sz w:val="20"/>
+          <w:szCs w:val="20"/>
+        </w:rPr>
+        <w:tab/>
+      </w:r>
+      <w:r>
+        <w:rPr>
+          <w:rFonts w:ascii="Consolas" w:hAnsi="Consolas"/>
           <w:color w:val="CC6C1D"/>
           <w:sz w:val="20"/>
           <w:szCs w:val="20"/>
         </w:rPr>
-        <w:t>if</w:t>
-      </w:r>
-      <w:r>
-        <w:rPr>
-          <w:rFonts w:ascii="Consolas" w:hAnsi="Consolas"/>
-          <w:color w:val="F9FAF4"/>
-          <w:sz w:val="20"/>
-          <w:szCs w:val="20"/>
-        </w:rPr>
-        <w:t>(</w:t>
-      </w:r>
-      <w:r>
-        <w:rPr>
-          <w:rFonts w:ascii="Consolas" w:hAnsi="Consolas"/>
-          <w:color w:val="F3EC79"/>
-          <w:sz w:val="20"/>
-          <w:szCs w:val="20"/>
-        </w:rPr>
-        <w:t>nm</w:t>
-      </w:r>
-      <w:r>
-        <w:rPr>
-          <w:rFonts w:ascii="Consolas" w:hAnsi="Consolas"/>
-          <w:color w:val="E6E6FA"/>
-          <w:sz w:val="20"/>
-          <w:szCs w:val="20"/>
-        </w:rPr>
-        <w:t>==</w:t>
-      </w:r>
-      <w:r>
-        <w:rPr>
-          <w:rFonts w:ascii="Consolas" w:hAnsi="Consolas"/>
-          <w:color w:val="F3EC79"/>
-          <w:sz w:val="20"/>
-          <w:szCs w:val="20"/>
-        </w:rPr>
-        <w:t>x</w:t>
-      </w:r>
-      <w:r>
-        <w:rPr>
-          <w:rFonts w:ascii="Consolas" w:hAnsi="Consolas"/>
-          <w:color w:val="F9FAF4"/>
-          <w:sz w:val="20"/>
-          <w:szCs w:val="20"/>
-        </w:rPr>
-        <w:t>)</w:t>
-      </w:r>
-      <w:r>
-        <w:rPr>
-          <w:rFonts w:ascii="Consolas" w:hAnsi="Consolas"/>
-          <w:color w:val="D9E8F7"/>
-          <w:sz w:val="20"/>
-          <w:szCs w:val="20"/>
-        </w:rPr>
-        <w:t xml:space="preserve"> </w:t>
-      </w:r>
-      <w:r>
-        <w:rPr>
-          <w:rFonts w:ascii="Consolas" w:hAnsi="Consolas"/>
-          <w:color w:val="F9FAF4"/>
-          <w:sz w:val="20"/>
-          <w:szCs w:val="20"/>
-        </w:rPr>
-        <w:t>{</w:t>
-      </w:r>
-    </w:p>
-    <w:p>
-      <w:pPr>
-        <w:pStyle w:val="NormalWeb"/>
-        <w:shd w:val="clear" w:color="auto" w:fill="2F2F2F"/>
-        <w:spacing w:before="0" w:beforeAutospacing="0" w:after="0" w:afterAutospacing="0"/>
-        <w:rPr>
-          <w:rFonts w:ascii="Consolas" w:hAnsi="Consolas"/>
-          <w:color w:val="CCCCCC"/>
-          <w:sz w:val="20"/>
-          <w:szCs w:val="20"/>
-        </w:rPr>
-      </w:pPr>
-      <w:r>
-        <w:rPr>
-          <w:rFonts w:ascii="Consolas" w:hAnsi="Consolas"/>
-          <w:color w:val="D9E8F7"/>
-          <w:sz w:val="20"/>
-          <w:szCs w:val="20"/>
-        </w:rPr>
-        <w:tab/>
-      </w:r>
-      <w:r>
-        <w:rPr>
-          <w:rFonts w:ascii="Consolas" w:hAnsi="Consolas"/>
-          <w:color w:val="D9E8F7"/>
-          <w:sz w:val="20"/>
-          <w:szCs w:val="20"/>
-        </w:rPr>
-        <w:tab/>
-      </w:r>
-      <w:r>
-        <w:rPr>
-          <w:rFonts w:ascii="Consolas" w:hAnsi="Consolas"/>
-          <w:color w:val="D9E8F7"/>
-          <w:sz w:val="20"/>
-          <w:szCs w:val="20"/>
-        </w:rPr>
-        <w:tab/>
-      </w:r>
-      <w:r>
-        <w:rPr>
-          <w:rFonts w:ascii="Consolas" w:hAnsi="Consolas"/>
-          <w:color w:val="D9E8F7"/>
-          <w:sz w:val="20"/>
-          <w:szCs w:val="20"/>
-        </w:rPr>
-        <w:tab/>
-      </w:r>
-      <w:r>
-        <w:rPr>
-          <w:rFonts w:ascii="Consolas" w:hAnsi="Consolas"/>
-          <w:color w:val="F3EC79"/>
-          <w:sz w:val="20"/>
-          <w:szCs w:val="20"/>
-        </w:rPr>
-        <w:t>flag</w:t>
-      </w:r>
-      <w:r>
-        <w:rPr>
-          <w:rFonts w:ascii="Consolas" w:hAnsi="Consolas"/>
-          <w:color w:val="E6E6FA"/>
-          <w:sz w:val="20"/>
-          <w:szCs w:val="20"/>
-        </w:rPr>
-        <w:t>=</w:t>
-      </w:r>
-      <w:r>
-        <w:rPr>
-          <w:rFonts w:ascii="Consolas" w:hAnsi="Consolas"/>
-          <w:color w:val="6897BB"/>
-          <w:sz w:val="20"/>
-          <w:szCs w:val="20"/>
-        </w:rPr>
-        <w:t>1</w:t>
+        <w:t>break</w:t>
       </w:r>
       <w:r>
         <w:rPr>
@@ -9298,78 +9420,6 @@
           <w:szCs w:val="20"/>
         </w:rPr>
         <w:tab/>
-      </w:r>
-      <w:r>
-        <w:rPr>
-          <w:rFonts w:ascii="Consolas" w:hAnsi="Consolas"/>
-          <w:color w:val="CC6C1D"/>
-          <w:sz w:val="20"/>
-          <w:szCs w:val="20"/>
-        </w:rPr>
-        <w:t>else</w:t>
-      </w:r>
-      <w:r>
-        <w:rPr>
-          <w:rFonts w:ascii="Consolas" w:hAnsi="Consolas"/>
-          <w:color w:val="D9E8F7"/>
-          <w:sz w:val="20"/>
-          <w:szCs w:val="20"/>
-        </w:rPr>
-        <w:t xml:space="preserve"> </w:t>
-      </w:r>
-      <w:r>
-        <w:rPr>
-          <w:rFonts w:ascii="Consolas" w:hAnsi="Consolas"/>
-          <w:color w:val="F9FAF4"/>
-          <w:sz w:val="20"/>
-          <w:szCs w:val="20"/>
-        </w:rPr>
-        <w:t>{</w:t>
-      </w:r>
-      <w:r>
-        <w:rPr>
-          <w:rFonts w:ascii="Consolas" w:hAnsi="Consolas"/>
-          <w:color w:val="F3EC79"/>
-          <w:sz w:val="20"/>
-          <w:szCs w:val="20"/>
-        </w:rPr>
-        <w:t>flag</w:t>
-      </w:r>
-      <w:r>
-        <w:rPr>
-          <w:rFonts w:ascii="Consolas" w:hAnsi="Consolas"/>
-          <w:color w:val="E6E6FA"/>
-          <w:sz w:val="20"/>
-          <w:szCs w:val="20"/>
-        </w:rPr>
-        <w:t>=</w:t>
-      </w:r>
-      <w:r>
-        <w:rPr>
-          <w:rFonts w:ascii="Consolas" w:hAnsi="Consolas"/>
-          <w:color w:val="6897BB"/>
-          <w:sz w:val="20"/>
-          <w:szCs w:val="20"/>
-        </w:rPr>
-        <w:t>0</w:t>
-      </w:r>
-      <w:r>
-        <w:rPr>
-          <w:rFonts w:ascii="Consolas" w:hAnsi="Consolas"/>
-          <w:color w:val="E6E6FA"/>
-          <w:sz w:val="20"/>
-          <w:szCs w:val="20"/>
-        </w:rPr>
-        <w:t>;</w:t>
-      </w:r>
-      <w:r>
-        <w:rPr>
-          <w:rFonts w:ascii="Consolas" w:hAnsi="Consolas"/>
-          <w:color w:val="F9FAF4"/>
-          <w:sz w:val="20"/>
-          <w:szCs w:val="20"/>
-        </w:rPr>
-        <w:t>}</w:t>
       </w:r>
     </w:p>
     <w:p>
@@ -9744,7 +9794,7 @@
           <w:sz w:val="20"/>
           <w:szCs w:val="20"/>
         </w:rPr>
-        <w:t>"Name is found in the given list of names."</w:t>
+        <w:t>"Name is not found in the given list of names."</w:t>
       </w:r>
       <w:r>
         <w:rPr>
@@ -9994,6 +10044,37 @@
         </w:rPr>
         <w:tab/>
       </w:r>
+    </w:p>
+    <w:p>
+      <w:pPr>
+        <w:pStyle w:val="NormalWeb"/>
+        <w:shd w:val="clear" w:color="auto" w:fill="2F2F2F"/>
+        <w:spacing w:before="0" w:beforeAutospacing="0" w:after="0" w:afterAutospacing="0"/>
+        <w:rPr>
+          <w:rFonts w:ascii="Consolas" w:hAnsi="Consolas"/>
+          <w:color w:val="CCCCCC"/>
+          <w:sz w:val="20"/>
+          <w:szCs w:val="20"/>
+        </w:rPr>
+      </w:pPr>
+      <w:r>
+        <w:rPr>
+          <w:rFonts w:ascii="Consolas" w:hAnsi="Consolas"/>
+          <w:color w:val="D9E8F7"/>
+          <w:sz w:val="20"/>
+          <w:szCs w:val="20"/>
+        </w:rPr>
+        <w:tab/>
+      </w:r>
+      <w:r>
+        <w:rPr>
+          <w:rFonts w:ascii="Consolas" w:hAnsi="Consolas"/>
+          <w:color w:val="D9E8F7"/>
+          <w:sz w:val="20"/>
+          <w:szCs w:val="20"/>
+        </w:rPr>
+        <w:tab/>
+      </w:r>
       <w:r>
         <w:rPr>
           <w:rFonts w:ascii="Consolas" w:hAnsi="Consolas"/>
@@ -10122,6 +10203,7 @@
           <w:sz w:val="20"/>
           <w:szCs w:val="20"/>
         </w:rPr>
+        <w:lastRenderedPageBreak/>
         <w:tab/>
       </w:r>
       <w:r>
@@ -10516,7 +10598,55 @@
           <w:sz w:val="20"/>
           <w:szCs w:val="20"/>
         </w:rPr>
-        <w:lastRenderedPageBreak/>
+        <w:tab/>
+      </w:r>
+      <w:r>
+        <w:rPr>
+          <w:rFonts w:ascii="Consolas" w:hAnsi="Consolas"/>
+          <w:color w:val="D9E8F7"/>
+          <w:sz w:val="20"/>
+          <w:szCs w:val="20"/>
+        </w:rPr>
+        <w:tab/>
+      </w:r>
+      <w:r>
+        <w:rPr>
+          <w:rFonts w:ascii="Consolas" w:hAnsi="Consolas"/>
+          <w:color w:val="D9E8F7"/>
+          <w:sz w:val="20"/>
+          <w:szCs w:val="20"/>
+        </w:rPr>
+        <w:tab/>
+      </w:r>
+      <w:r>
+        <w:rPr>
+          <w:rFonts w:ascii="Consolas" w:hAnsi="Consolas"/>
+          <w:color w:val="D9E8F7"/>
+          <w:sz w:val="20"/>
+          <w:szCs w:val="20"/>
+        </w:rPr>
+        <w:tab/>
+      </w:r>
+    </w:p>
+    <w:p>
+      <w:pPr>
+        <w:pStyle w:val="NormalWeb"/>
+        <w:shd w:val="clear" w:color="auto" w:fill="2F2F2F"/>
+        <w:spacing w:before="0" w:beforeAutospacing="0" w:after="0" w:afterAutospacing="0"/>
+        <w:rPr>
+          <w:rFonts w:ascii="Consolas" w:hAnsi="Consolas"/>
+          <w:color w:val="CCCCCC"/>
+          <w:sz w:val="20"/>
+          <w:szCs w:val="20"/>
+        </w:rPr>
+      </w:pPr>
+      <w:r>
+        <w:rPr>
+          <w:rFonts w:ascii="Consolas" w:hAnsi="Consolas"/>
+          <w:color w:val="D9E8F7"/>
+          <w:sz w:val="20"/>
+          <w:szCs w:val="20"/>
+        </w:rPr>
         <w:tab/>
       </w:r>
       <w:r>
@@ -10563,6 +10693,19 @@
         </w:rPr>
         <w:t>}</w:t>
       </w:r>
+    </w:p>
+    <w:p>
+      <w:pPr>
+        <w:pStyle w:val="NormalWeb"/>
+        <w:shd w:val="clear" w:color="auto" w:fill="2F2F2F"/>
+        <w:spacing w:before="0" w:beforeAutospacing="0" w:after="0" w:afterAutospacing="0"/>
+        <w:rPr>
+          <w:rFonts w:ascii="Consolas" w:hAnsi="Consolas"/>
+          <w:color w:val="CCCCCC"/>
+          <w:sz w:val="20"/>
+          <w:szCs w:val="20"/>
+        </w:rPr>
+      </w:pPr>
     </w:p>
     <w:p>
       <w:pPr>
@@ -12404,6 +12547,7 @@
           <w:sz w:val="20"/>
           <w:szCs w:val="20"/>
         </w:rPr>
+        <w:lastRenderedPageBreak/>
         <w:tab/>
         <w:t>}</w:t>
       </w:r>
@@ -12580,7 +12724,6 @@
           <w:sz w:val="20"/>
           <w:szCs w:val="20"/>
         </w:rPr>
-        <w:lastRenderedPageBreak/>
         <w:tab/>
       </w:r>
     </w:p>
@@ -14100,6 +14243,7 @@
           <w:rFonts w:ascii="Consolas" w:hAnsi="Consolas"/>
           <w:color w:val="CCCCCC"/>
         </w:rPr>
+        <w:lastRenderedPageBreak/>
         <w:tab/>
         <w:t>}</w:t>
       </w:r>
@@ -16439,6 +16583,7 @@
           <w:rFonts w:ascii="Consolas" w:hAnsi="Consolas"/>
           <w:color w:val="D9E8F7"/>
         </w:rPr>
+        <w:lastRenderedPageBreak/>
         <w:tab/>
       </w:r>
       <w:r>
@@ -16712,7 +16857,6 @@
           <w:rFonts w:ascii="Consolas" w:hAnsi="Consolas"/>
           <w:color w:val="D9E8F7"/>
         </w:rPr>
-        <w:lastRenderedPageBreak/>
         <w:tab/>
       </w:r>
     </w:p>
@@ -19876,6 +20020,7 @@
           <w:sz w:val="16"/>
           <w:szCs w:val="16"/>
         </w:rPr>
+        <w:lastRenderedPageBreak/>
         <w:t xml:space="preserve">Enter array values: </w:t>
       </w:r>
       <w:r>
@@ -20124,7 +20269,6 @@
           <w:sz w:val="16"/>
           <w:szCs w:val="16"/>
         </w:rPr>
-        <w:lastRenderedPageBreak/>
         <w:t xml:space="preserve"> 1 2 0 5 7 21 0 3 6 9 12 0 -9 -8 -2 -1 -99 -33 -23 100Number of positive integers: 10</w:t>
       </w:r>
     </w:p>
@@ -25335,6 +25479,7 @@
           <w:sz w:val="20"/>
           <w:szCs w:val="20"/>
         </w:rPr>
+        <w:lastRenderedPageBreak/>
         <w:tab/>
       </w:r>
       <w:r>
@@ -25901,7 +26046,6 @@
           <w:sz w:val="20"/>
           <w:szCs w:val="20"/>
         </w:rPr>
-        <w:lastRenderedPageBreak/>
         <w:tab/>
       </w:r>
       <w:r>
@@ -30809,6 +30953,7 @@
           <w:sz w:val="20"/>
           <w:szCs w:val="20"/>
         </w:rPr>
+        <w:lastRenderedPageBreak/>
         <w:tab/>
       </w:r>
       <w:r>
@@ -30884,7 +31029,6 @@
           <w:sz w:val="24"/>
           <w:szCs w:val="24"/>
         </w:rPr>
-        <w:lastRenderedPageBreak/>
         <w:t>Output:</w:t>
       </w:r>
     </w:p>
@@ -34930,7 +35074,6 @@
           <w:sz w:val="24"/>
           <w:szCs w:val="24"/>
         </w:rPr>
-        <w:lastRenderedPageBreak/>
         <w:t>Output:</w:t>
       </w:r>
     </w:p>
